--- a/_BC_C0323G1_NGUYEN Hữu Văn Nhựt_10_4_23.docx
+++ b/_BC_C0323G1_NGUYEN Hữu Văn Nhựt_10_4_23.docx
@@ -552,7 +552,7 @@
                 <w:szCs w:val="26"/>
                 <w:rtl w:val="0"/>
               </w:rPr>
-              <w:t xml:space="preserve">20</w:t>
+              <w:t xml:space="preserve">27</w:t>
             </w:r>
             <w:r>
               <w:rPr>
@@ -696,7 +696,7 @@
                 <w:szCs w:val="26"/>
                 <w:rtl w:val="0"/>
               </w:rPr>
-              <w:t xml:space="preserve">17</w:t>
+              <w:t xml:space="preserve">24</w:t>
             </w:r>
             <w:r>
               <w:rPr>
@@ -840,7 +840,7 @@
                 <w:szCs w:val="26"/>
                 <w:rtl w:val="0"/>
               </w:rPr>
-              <w:t xml:space="preserve">21</w:t>
+              <w:t xml:space="preserve">28</w:t>
             </w:r>
             <w:r>
               <w:rPr>
@@ -9955,7 +9955,7 @@
 
 <file path=customXML/item1.xml><?xml version="1.0" encoding="utf-8"?>
 <go:gDocsCustomXmlDataStorage xmlns:go="http://customooxmlschemas.google.com/" xmlns:r="http://schemas.openxmlformats.org/officeDocument/2006/relationships" uri="GoogleDocsCustomDataVersion1">
-  <go:docsCustomData xmlns:go="http://customooxmlschemas.google.com/" roundtripDataSignature="AMtx7mgK9bli7G7nlE9+PyZglrZiOINo8w==">AMUW2mXIUfDbVO7ewWdtkbGx6RtPx7nbxSkXKTfAQJD0vasNYbSHCdoYvBEMS6LCbLQR1O0WT78LZ2h4svbmEqfR5gAzGdpBmu4Ukgzqk7F+ox++Qs3PixlSe3kw+be88mYFDPjyIlZ8</go:docsCustomData>
+  <go:docsCustomData xmlns:go="http://customooxmlschemas.google.com/" roundtripDataSignature="AMtx7mgK9bli7G7nlE9+PyZglrZiOINo8w==">AMUW2mUmoaaI8M/e48RURgYMe+c3/rRbnybfJ15ivTbtUCYbE70s9J5S2Av5mpfKTpLpg/Kd4olxdI/Y/e54jVfccoX2XY24qOBvnYtzov/liYsYtSZE1h9L2bZNEBJ6Nl8DC5dJii86</go:docsCustomData>
 </go:gDocsCustomXmlDataStorage>
 </file>
 
